--- a/Demand/Demand.docx
+++ b/Demand/Demand.docx
@@ -137,13 +137,7 @@
         <w:rPr>
           <w:rFonts w:hint="eastAsia"/>
         </w:rPr>
-        <w:t>普通灯4个</w:t>
-      </w:r>
-      <w:r>
-        <w:rPr>
-          <w:rFonts w:hint="eastAsia"/>
-        </w:rPr>
-        <w:t>，带三极管</w:t>
+        <w:t>普通灯4个，带三极管</w:t>
       </w:r>
     </w:p>
     <w:p>
@@ -233,9 +227,6 @@
           <w:numId w:val="1"/>
         </w:numPr>
         <w:ind w:firstLineChars="0"/>
-        <w:rPr>
-          <w:rFonts w:hint="eastAsia"/>
-        </w:rPr>
       </w:pPr>
       <w:r>
         <w:rPr>
@@ -251,6 +242,22 @@
           <w:rFonts w:hint="eastAsia"/>
         </w:rPr>
         <w:t>模块</w:t>
+      </w:r>
+    </w:p>
+    <w:p>
+      <w:pPr>
+        <w:pStyle w:val="a3"/>
+        <w:numPr>
+          <w:ilvl w:val="0"/>
+          <w:numId w:val="1"/>
+        </w:numPr>
+        <w:ind w:firstLineChars="0"/>
+      </w:pPr>
+      <w:r>
+        <w:rPr>
+          <w:rFonts w:hint="eastAsia"/>
+        </w:rPr>
+        <w:t>红外接收二极管</w:t>
       </w:r>
     </w:p>
     <w:sectPr>

--- a/Demand/Demand.docx
+++ b/Demand/Demand.docx
@@ -258,6 +258,22 @@
           <w:rFonts w:hint="eastAsia"/>
         </w:rPr>
         <w:t>红外接收二极管</w:t>
+      </w:r>
+    </w:p>
+    <w:p>
+      <w:pPr>
+        <w:pStyle w:val="a3"/>
+        <w:numPr>
+          <w:ilvl w:val="0"/>
+          <w:numId w:val="1"/>
+        </w:numPr>
+        <w:ind w:firstLineChars="0"/>
+      </w:pPr>
+      <w:r>
+        <w:rPr>
+          <w:rFonts w:hint="eastAsia"/>
+        </w:rPr>
+        <w:t>可设置boot</w:t>
       </w:r>
     </w:p>
     <w:sectPr>
